--- a/iteration2/Team Time Record.docx
+++ b/iteration2/Team Time Record.docx
@@ -7,7 +7,13 @@
         <w:jc w:val="center"/>
       </w:pPr>
       <w:r>
-        <w:t>Team TBD Time Record</w:t>
+        <w:t xml:space="preserve">Team </w:t>
+      </w:r>
+      <w:r>
+        <w:t xml:space="preserve">4 amigos </w:t>
+      </w:r>
+      <w:r>
+        <w:t>Time Record</w:t>
       </w:r>
     </w:p>
     <w:p>
@@ -17,7 +23,7 @@
     </w:p>
     <w:p>
       <w:pPr>
-        <w:pStyle w:val="a3"/>
+        <w:pStyle w:val="ListParagraph"/>
         <w:numPr>
           <w:ilvl w:val="0"/>
           <w:numId w:val="1"/>
@@ -30,30 +36,18 @@
         <w:t>day</w:t>
       </w:r>
       <w:r>
-        <w:t>, October 2</w:t>
-      </w:r>
-      <w:r>
-        <w:t>4</w:t>
-      </w:r>
-      <w:r>
-        <w:t>, 2018 (</w:t>
-      </w:r>
-      <w:r>
-        <w:t>5</w:t>
-      </w:r>
-      <w:r>
-        <w:t xml:space="preserve"> PM – </w:t>
-      </w:r>
-      <w:r>
-        <w:t>7</w:t>
-      </w:r>
-      <w:r>
-        <w:t xml:space="preserve"> PM)</w:t>
+        <w:t>, October 24, 20</w:t>
+      </w:r>
+      <w:r>
+        <w:t>21</w:t>
+      </w:r>
+      <w:r>
+        <w:t xml:space="preserve"> (5 PM – 7 PM)</w:t>
       </w:r>
     </w:p>
     <w:p>
       <w:pPr>
-        <w:pStyle w:val="a3"/>
+        <w:pStyle w:val="ListParagraph"/>
         <w:numPr>
           <w:ilvl w:val="0"/>
           <w:numId w:val="1"/>
@@ -63,65 +57,63 @@
         <w:t>Wednesday</w:t>
       </w:r>
       <w:r>
-        <w:t xml:space="preserve">, October </w:t>
-      </w:r>
-      <w:r>
-        <w:t>27</w:t>
-      </w:r>
-      <w:r>
-        <w:t>, 2018 (</w:t>
-      </w:r>
-      <w:r>
-        <w:t>1:25</w:t>
-      </w:r>
-      <w:r>
-        <w:t xml:space="preserve"> PM – </w:t>
-      </w:r>
-      <w:r>
-        <w:t>6</w:t>
-      </w:r>
-      <w:r>
-        <w:t xml:space="preserve"> </w:t>
-      </w:r>
-      <w:r>
-        <w:t>P</w:t>
-      </w:r>
-      <w:r>
-        <w:t>M)</w:t>
+        <w:t>, October 27, 20</w:t>
+      </w:r>
+      <w:r>
+        <w:t>21</w:t>
+      </w:r>
+      <w:r>
+        <w:t xml:space="preserve"> (1:25 PM – 6 PM)</w:t>
       </w:r>
     </w:p>
     <w:p>
-      <w:r>
-        <w:t>Individual Hours:</w:t>
+      <w:pPr>
+        <w:pStyle w:val="ListParagraph"/>
+        <w:numPr>
+          <w:ilvl w:val="0"/>
+          <w:numId w:val="1"/>
+        </w:numPr>
+      </w:pPr>
+      <w:r>
+        <w:t>Friday, October 29, 2021(2:30 PM – 7Pm)</w:t>
       </w:r>
     </w:p>
     <w:p>
-      <w:pPr>
-        <w:pStyle w:val="a3"/>
+      <w:r>
+        <w:t>Individual Hours:</w:t>
+      </w:r>
+    </w:p>
+    <w:p>
+      <w:pPr>
+        <w:pStyle w:val="ListParagraph"/>
         <w:numPr>
           <w:ilvl w:val="0"/>
           <w:numId w:val="2"/>
         </w:numPr>
       </w:pPr>
-      <w:proofErr w:type="spellStart"/>
-      <w:r>
-        <w:t>Yangzekun</w:t>
-      </w:r>
-      <w:proofErr w:type="spellEnd"/>
+      <w:r>
+        <w:t xml:space="preserve">Yangzekun Gao: </w:t>
+      </w:r>
+      <w:r>
+        <w:t>10 + 9</w:t>
+      </w:r>
+      <w:r>
+        <w:t>.25</w:t>
+      </w:r>
+      <w:r>
+        <w:t xml:space="preserve"> + 5</w:t>
+      </w:r>
       <w:r>
         <w:t xml:space="preserve"> </w:t>
       </w:r>
       <w:r>
-        <w:t xml:space="preserve">Gao: </w:t>
-      </w:r>
-      <w:r>
-        <w:t>10 + 9</w:t>
+        <w:t xml:space="preserve">= </w:t>
+      </w:r>
+      <w:r>
+        <w:t>24</w:t>
       </w:r>
       <w:r>
         <w:t xml:space="preserve">.25 </w:t>
-      </w:r>
-      <w:r>
-        <w:t xml:space="preserve">= 19.25 </w:t>
       </w:r>
       <w:r>
         <w:t>hrs.</w:t>
@@ -129,7 +121,7 @@
     </w:p>
     <w:p>
       <w:pPr>
-        <w:pStyle w:val="a3"/>
+        <w:pStyle w:val="ListParagraph"/>
         <w:numPr>
           <w:ilvl w:val="0"/>
           <w:numId w:val="2"/>
@@ -141,10 +133,7 @@
       </w:r>
       <w:proofErr w:type="spellEnd"/>
       <w:r>
-        <w:t xml:space="preserve"> </w:t>
-      </w:r>
-      <w:r>
-        <w:t xml:space="preserve">Hou: </w:t>
+        <w:t xml:space="preserve"> Hou: </w:t>
       </w:r>
       <w:r>
         <w:t>9 + 8</w:t>
@@ -153,7 +142,16 @@
         <w:t xml:space="preserve">.75 </w:t>
       </w:r>
       <w:r>
-        <w:t>= 17.75</w:t>
+        <w:t>+ 5</w:t>
+      </w:r>
+      <w:r>
+        <w:t xml:space="preserve">= </w:t>
+      </w:r>
+      <w:r>
+        <w:t>23</w:t>
+      </w:r>
+      <w:r>
+        <w:t>.75</w:t>
       </w:r>
       <w:r>
         <w:t>hrs.</w:t>
@@ -161,7 +159,7 @@
     </w:p>
     <w:p>
       <w:pPr>
-        <w:pStyle w:val="a3"/>
+        <w:pStyle w:val="ListParagraph"/>
         <w:numPr>
           <w:ilvl w:val="0"/>
           <w:numId w:val="2"/>
@@ -188,10 +186,7 @@
         <w:t>8</w:t>
       </w:r>
       <w:r>
-        <w:t>.0</w:t>
-      </w:r>
-      <w:r>
-        <w:t xml:space="preserve"> </w:t>
+        <w:t xml:space="preserve">.0 </w:t>
       </w:r>
       <w:r>
         <w:t xml:space="preserve">= 17 </w:t>
@@ -202,17 +197,14 @@
     </w:p>
     <w:p>
       <w:pPr>
-        <w:pStyle w:val="a3"/>
+        <w:pStyle w:val="ListParagraph"/>
         <w:numPr>
           <w:ilvl w:val="0"/>
           <w:numId w:val="2"/>
         </w:numPr>
       </w:pPr>
       <w:r>
-        <w:t>Zhengyan Hu</w:t>
-      </w:r>
-      <w:r>
-        <w:t>:</w:t>
+        <w:t>Zhengyan Hu:</w:t>
       </w:r>
       <w:r>
         <w:t xml:space="preserve"> </w:t>
@@ -224,7 +216,16 @@
         <w:t xml:space="preserve">.25 </w:t>
       </w:r>
       <w:r>
-        <w:t xml:space="preserve">= 16.25 </w:t>
+        <w:t>+ 5</w:t>
+      </w:r>
+      <w:r>
+        <w:t xml:space="preserve">= </w:t>
+      </w:r>
+      <w:r>
+        <w:t>21</w:t>
+      </w:r>
+      <w:r>
+        <w:t xml:space="preserve">.25 </w:t>
       </w:r>
       <w:r>
         <w:t>hrs.</w:t>
@@ -869,7 +870,7 @@
     <w:lsdException w:name="Unresolved Mention" w:semiHidden="1" w:unhideWhenUsed="1"/>
     <w:lsdException w:name="Smart Link" w:semiHidden="1" w:unhideWhenUsed="1"/>
   </w:latentStyles>
-  <w:style w:type="paragraph" w:default="1" w:styleId="a">
+  <w:style w:type="paragraph" w:default="1" w:styleId="Normal">
     <w:name w:val="Normal"/>
     <w:qFormat/>
     <w:rsid w:val="00620C41"/>
@@ -883,13 +884,13 @@
       <w:lang w:eastAsia="en-US"/>
     </w:rPr>
   </w:style>
-  <w:style w:type="character" w:default="1" w:styleId="a0">
+  <w:style w:type="character" w:default="1" w:styleId="DefaultParagraphFont">
     <w:name w:val="Default Paragraph Font"/>
     <w:uiPriority w:val="1"/>
     <w:semiHidden/>
     <w:unhideWhenUsed/>
   </w:style>
-  <w:style w:type="table" w:default="1" w:styleId="a1">
+  <w:style w:type="table" w:default="1" w:styleId="TableNormal">
     <w:name w:val="Normal Table"/>
     <w:uiPriority w:val="99"/>
     <w:semiHidden/>
@@ -904,15 +905,15 @@
       </w:tblCellMar>
     </w:tblPr>
   </w:style>
-  <w:style w:type="numbering" w:default="1" w:styleId="a2">
+  <w:style w:type="numbering" w:default="1" w:styleId="NoList">
     <w:name w:val="No List"/>
     <w:uiPriority w:val="99"/>
     <w:semiHidden/>
     <w:unhideWhenUsed/>
   </w:style>
-  <w:style w:type="paragraph" w:styleId="a3">
+  <w:style w:type="paragraph" w:styleId="ListParagraph">
     <w:name w:val="List Paragraph"/>
-    <w:basedOn w:val="a"/>
+    <w:basedOn w:val="Normal"/>
     <w:uiPriority w:val="34"/>
     <w:qFormat/>
     <w:rsid w:val="00620C41"/>
